--- a/1_QdC/QdC_Ziquiz.docx
+++ b/1_QdC/QdC_Ziquiz.docx
@@ -94,7 +94,7 @@
               </wp:inline>
             </w:drawing>
           </mc:Choice>
-          <mc:Fallback xmlns:oel="http://schemas.microsoft.com/office/2019/extlst" xmlns:w16cex="http://schemas.microsoft.com/office/word/2018/wordml/cex" xmlns:w16="http://schemas.microsoft.com/office/word/2018/wordml" xmlns:w16sdtdh="http://schemas.microsoft.com/office/word/2020/wordml/sdtdatahash">
+          <mc:Fallback xmlns:w16sdtdh="http://schemas.microsoft.com/office/word/2020/wordml/sdtdatahash" xmlns:w16="http://schemas.microsoft.com/office/word/2018/wordml" xmlns:w16cex="http://schemas.microsoft.com/office/word/2018/wordml/cex" xmlns:oel="http://schemas.microsoft.com/office/2019/extlst">
             <w:pict>
               <v:group w14:anchorId="70E73CBE" id="docshapegroup5" o:spid="_x0000_s1026" style="width:484.95pt;height:.5pt;mso-position-horizontal-relative:char;mso-position-vertical-relative:line" coordsize="9699,10" o:gfxdata="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">
                 <v:rect id="docshape6" o:spid="_x0000_s1027" style="position:absolute;width:9699;height:10;visibility:visible;mso-wrap-style:square;v-text-anchor:top" o:gfxdata="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" fillcolor="black" stroked="f"/>
@@ -202,12 +202,22 @@
             <w:pPr>
               <w:pStyle w:val="TableParagraph"/>
             </w:pPr>
+            <w:proofErr w:type="spellStart"/>
+            <w:proofErr w:type="gramStart"/>
             <w:r>
               <w:rPr>
                 <w:spacing w:val="-4"/>
               </w:rPr>
               <w:t>Nome:</w:t>
             </w:r>
+            <w:r>
+              <w:rPr>
+                <w:spacing w:val="-4"/>
+              </w:rPr>
+              <w:t>Robin</w:t>
+            </w:r>
+            <w:proofErr w:type="spellEnd"/>
+            <w:proofErr w:type="gramEnd"/>
           </w:p>
         </w:tc>
         <w:tc>
@@ -218,12 +228,22 @@
             <w:pPr>
               <w:pStyle w:val="TableParagraph"/>
             </w:pPr>
+            <w:proofErr w:type="spellStart"/>
+            <w:proofErr w:type="gramStart"/>
             <w:r>
               <w:rPr>
                 <w:spacing w:val="-2"/>
               </w:rPr>
               <w:t>Cognome:</w:t>
             </w:r>
+            <w:r>
+              <w:rPr>
+                <w:spacing w:val="-2"/>
+              </w:rPr>
+              <w:t>Sartore</w:t>
+            </w:r>
+            <w:proofErr w:type="spellEnd"/>
+            <w:proofErr w:type="gramEnd"/>
           </w:p>
         </w:tc>
       </w:tr>
@@ -269,6 +289,13 @@
             </w:r>
             <w:r>
               <w:rPr>
+                <w:rFonts w:ascii="Times New Roman" w:hAnsi="Times New Roman"/>
+                <w:spacing w:val="-4"/>
+              </w:rPr>
+              <w:t>robin.sartore</w:t>
+            </w:r>
+            <w:r>
+              <w:rPr>
                 <w:spacing w:val="-2"/>
               </w:rPr>
               <w:t>@samtrevano.ch</w:t>
@@ -292,6 +319,18 @@
                 <w:rFonts w:ascii="Wingdings" w:hAnsi="Wingdings"/>
               </w:rPr>
               <w:t></w:t>
+            </w:r>
+            <w:r>
+              <w:rPr>
+                <w:rFonts w:ascii="Wingdings" w:hAnsi="Wingdings"/>
+              </w:rPr>
+              <w:t></w:t>
+            </w:r>
+            <w:r>
+              <w:rPr>
+                <w:spacing w:val="-2"/>
+              </w:rPr>
+              <w:t>079 541 09 11</w:t>
             </w:r>
           </w:p>
         </w:tc>
@@ -410,6 +449,12 @@
                 <w:spacing w:val="-2"/>
               </w:rPr>
               <w:t>Canobbio</w:t>
+            </w:r>
+            <w:r>
+              <w:rPr>
+                <w:spacing w:val="-2"/>
+              </w:rPr>
+              <w:t xml:space="preserve"> </w:t>
             </w:r>
           </w:p>
         </w:tc>
@@ -622,6 +667,12 @@
               </w:rPr>
               <w:t xml:space="preserve"> </w:t>
             </w:r>
+            <w:r>
+              <w:rPr>
+                <w:spacing w:val="-4"/>
+              </w:rPr>
+              <w:t>Michel</w:t>
+            </w:r>
           </w:p>
         </w:tc>
         <w:tc>
@@ -640,6 +691,12 @@
                 <w:spacing w:val="-8"/>
               </w:rPr>
               <w:t xml:space="preserve"> </w:t>
+            </w:r>
+            <w:r>
+              <w:rPr>
+                <w:spacing w:val="-8"/>
+              </w:rPr>
+              <w:t>Palucci</w:t>
             </w:r>
           </w:p>
         </w:tc>
@@ -686,6 +743,13 @@
               </w:rPr>
               <w:t xml:space="preserve"> </w:t>
             </w:r>
+            <w:r>
+              <w:rPr>
+                <w:rFonts w:ascii="Times New Roman" w:hAnsi="Times New Roman"/>
+                <w:spacing w:val="-4"/>
+              </w:rPr>
+              <w:t>michel.palucci@edu.ti.ch</w:t>
+            </w:r>
             <w:hyperlink r:id="rId7"/>
           </w:p>
         </w:tc>
@@ -1026,112 +1090,84 @@
                 <w:rFonts w:cstheme="minorHAnsi"/>
                 <w:b/>
               </w:rPr>
-              <w:t>01</w:t>
+              <w:t>0</w:t>
             </w:r>
             <w:r>
               <w:rPr>
                 <w:rFonts w:cstheme="minorHAnsi"/>
                 <w:b/>
               </w:rPr>
-              <w:t>.0</w:t>
+              <w:t>3</w:t>
             </w:r>
             <w:r>
               <w:rPr>
                 <w:rFonts w:cstheme="minorHAnsi"/>
                 <w:b/>
               </w:rPr>
-              <w:t>9</w:t>
+              <w:t>.0</w:t>
             </w:r>
             <w:r>
               <w:rPr>
                 <w:rFonts w:cstheme="minorHAnsi"/>
                 <w:b/>
               </w:rPr>
-              <w:t xml:space="preserve"> 202</w:t>
+              <w:t>9</w:t>
             </w:r>
             <w:r>
               <w:rPr>
                 <w:rFonts w:cstheme="minorHAnsi"/>
                 <w:b/>
               </w:rPr>
-              <w:t>3</w:t>
+              <w:t xml:space="preserve"> 202</w:t>
             </w:r>
             <w:r>
               <w:rPr>
                 <w:rFonts w:cstheme="minorHAnsi"/>
                 <w:b/>
               </w:rPr>
-              <w:t xml:space="preserve"> – 07.12.202</w:t>
+              <w:t>4</w:t>
             </w:r>
             <w:r>
               <w:rPr>
                 <w:rFonts w:cstheme="minorHAnsi"/>
                 <w:b/>
               </w:rPr>
-              <w:t>3</w:t>
+              <w:t xml:space="preserve"> – </w:t>
             </w:r>
             <w:r>
               <w:rPr>
                 <w:rFonts w:cstheme="minorHAnsi"/>
                 <w:b/>
               </w:rPr>
-              <w:t xml:space="preserve"> (Presentazioni dal 1</w:t>
+              <w:t>18</w:t>
             </w:r>
             <w:r>
               <w:rPr>
                 <w:rFonts w:cstheme="minorHAnsi"/>
                 <w:b/>
               </w:rPr>
-              <w:t>3</w:t>
+              <w:t>.</w:t>
             </w:r>
             <w:r>
               <w:rPr>
                 <w:rFonts w:cstheme="minorHAnsi"/>
                 <w:b/>
               </w:rPr>
-              <w:t>.12.202</w:t>
+              <w:t>12</w:t>
             </w:r>
             <w:r>
               <w:rPr>
                 <w:rFonts w:cstheme="minorHAnsi"/>
                 <w:b/>
               </w:rPr>
-              <w:t>3</w:t>
+              <w:t>.202</w:t>
             </w:r>
             <w:r>
               <w:rPr>
                 <w:rFonts w:cstheme="minorHAnsi"/>
                 <w:b/>
               </w:rPr>
-              <w:t xml:space="preserve"> al 2</w:t>
-            </w:r>
-            <w:r>
-              <w:rPr>
-                <w:rFonts w:cstheme="minorHAnsi"/>
-                <w:b/>
-              </w:rPr>
-              <w:t>2</w:t>
-            </w:r>
-            <w:r>
-              <w:rPr>
-                <w:rFonts w:cstheme="minorHAnsi"/>
-                <w:b/>
-              </w:rPr>
-              <w:t>.12.202</w:t>
-            </w:r>
-            <w:r>
-              <w:rPr>
-                <w:rFonts w:cstheme="minorHAnsi"/>
-                <w:b/>
-              </w:rPr>
-              <w:t>3</w:t>
-            </w:r>
-            <w:r>
-              <w:rPr>
-                <w:rFonts w:cstheme="minorHAnsi"/>
-                <w:b/>
-              </w:rPr>
-              <w:t>)</w:t>
+              <w:t>4</w:t>
             </w:r>
           </w:p>
         </w:tc>
@@ -1199,46 +1235,7 @@
               <w:spacing w:before="0" w:line="268" w:lineRule="exact"/>
             </w:pPr>
             <w:r>
-              <w:t>Secondo</w:t>
-            </w:r>
-            <w:r>
-              <w:rPr>
-                <w:spacing w:val="-6"/>
-              </w:rPr>
-              <w:t xml:space="preserve"> </w:t>
-            </w:r>
-            <w:r>
-              <w:t>orario</w:t>
-            </w:r>
-            <w:r>
-              <w:rPr>
-                <w:spacing w:val="-5"/>
-              </w:rPr>
-              <w:t xml:space="preserve"> </w:t>
-            </w:r>
-            <w:r>
-              <w:t>scolastico</w:t>
-            </w:r>
-            <w:r>
-              <w:rPr>
-                <w:spacing w:val="-5"/>
-              </w:rPr>
-              <w:t xml:space="preserve"> </w:t>
-            </w:r>
-            <w:r>
-              <w:t>1°</w:t>
-            </w:r>
-            <w:r>
-              <w:rPr>
-                <w:spacing w:val="-1"/>
-              </w:rPr>
-              <w:t xml:space="preserve"> </w:t>
-            </w:r>
-            <w:r>
-              <w:rPr>
-                <w:spacing w:val="-2"/>
-              </w:rPr>
-              <w:t>Semestre</w:t>
+              <w:t>8:20-11:35 12:30-15:45</w:t>
             </w:r>
           </w:p>
         </w:tc>
@@ -1310,7 +1307,7 @@
               <w:rPr>
                 <w:rFonts w:cstheme="minorHAnsi"/>
               </w:rPr>
-              <w:t>xxx</w:t>
+              <w:t>8</w:t>
             </w:r>
             <w:r>
               <w:rPr>
@@ -1545,6 +1542,15 @@
           <w:rFonts w:ascii="Calibri Light"/>
           <w:sz w:val="28"/>
         </w:rPr>
+        <w:sectPr>
+          <w:headerReference w:type="default" r:id="rId8"/>
+          <w:footerReference w:type="default" r:id="rId9"/>
+          <w:type w:val="continuous"/>
+          <w:pgSz w:w="11910" w:h="16840"/>
+          <w:pgMar w:top="1040" w:right="1000" w:bottom="900" w:left="1060" w:header="750" w:footer="710" w:gutter="0"/>
+          <w:pgNumType w:start="1"/>
+          <w:cols w:space="720"/>
+        </w:sectPr>
       </w:pPr>
       <w:r>
         <w:rPr>
@@ -1616,7 +1622,7 @@
               </wp:anchor>
             </w:drawing>
           </mc:Choice>
-          <mc:Fallback xmlns:oel="http://schemas.microsoft.com/office/2019/extlst" xmlns:w16cex="http://schemas.microsoft.com/office/word/2018/wordml/cex" xmlns:w16="http://schemas.microsoft.com/office/word/2018/wordml" xmlns:w16sdtdh="http://schemas.microsoft.com/office/word/2020/wordml/sdtdatahash">
+          <mc:Fallback xmlns:w16sdtdh="http://schemas.microsoft.com/office/word/2020/wordml/sdtdatahash" xmlns:w16="http://schemas.microsoft.com/office/word/2018/wordml" xmlns:w16cex="http://schemas.microsoft.com/office/word/2018/wordml/cex" xmlns:oel="http://schemas.microsoft.com/office/2019/extlst">
             <w:pict>
               <v:rect w14:anchorId="7AF32B45" id="docshape7" o:spid="_x0000_s1026" style="position:absolute;margin-left:55.2pt;margin-top:18.6pt;width:484.9pt;height:.5pt;z-index:-15728128;visibility:visible;mso-wrap-style:square;mso-width-percent:0;mso-height-percent:0;mso-wrap-distance-left:0;mso-wrap-distance-top:0;mso-wrap-distance-right:0;mso-wrap-distance-bottom:0;mso-position-horizontal:absolute;mso-position-horizontal-relative:page;mso-position-vertical:absolute;mso-position-vertical-relative:text;mso-width-percent:0;mso-height-percent:0;mso-width-relative:page;mso-height-relative:page;v-text-anchor:top" o:gfxdata="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" fillcolor="black" stroked="f">
                 <w10:wrap type="topAndBottom" anchorx="page"/>
@@ -1625,876 +1631,6 @@
           </mc:Fallback>
         </mc:AlternateContent>
       </w:r>
-    </w:p>
-    <w:p>
-      <w:pPr>
-        <w:pStyle w:val="Paragrafoelenco"/>
-        <w:numPr>
-          <w:ilvl w:val="0"/>
-          <w:numId w:val="2"/>
-        </w:numPr>
-        <w:tabs>
-          <w:tab w:val="left" w:pos="527"/>
-        </w:tabs>
-        <w:spacing w:before="19"/>
-        <w:rPr>
-          <w:rFonts w:ascii="Calibri Light"/>
-          <w:sz w:val="32"/>
-        </w:rPr>
-      </w:pPr>
-      <w:r>
-        <w:rPr>
-          <w:rFonts w:ascii="Calibri Light"/>
-          <w:color w:val="2E5395"/>
-          <w:spacing w:val="-2"/>
-          <w:sz w:val="32"/>
-        </w:rPr>
-        <w:t>PROCEDURA</w:t>
-      </w:r>
-    </w:p>
-    <w:p>
-      <w:pPr>
-        <w:pStyle w:val="Paragrafoelenco"/>
-        <w:numPr>
-          <w:ilvl w:val="1"/>
-          <w:numId w:val="2"/>
-        </w:numPr>
-        <w:tabs>
-          <w:tab w:val="left" w:pos="782"/>
-        </w:tabs>
-        <w:spacing w:before="238" w:line="279" w:lineRule="exact"/>
-        <w:ind w:hanging="282"/>
-      </w:pPr>
-      <w:r>
-        <w:t>L’allievo</w:t>
-      </w:r>
-      <w:r>
-        <w:rPr>
-          <w:spacing w:val="-7"/>
-        </w:rPr>
-        <w:t xml:space="preserve"> </w:t>
-      </w:r>
-      <w:r>
-        <w:t>realizza</w:t>
-      </w:r>
-      <w:r>
-        <w:rPr>
-          <w:spacing w:val="-3"/>
-        </w:rPr>
-        <w:t xml:space="preserve"> </w:t>
-      </w:r>
-      <w:r>
-        <w:t>il</w:t>
-      </w:r>
-      <w:r>
-        <w:rPr>
-          <w:spacing w:val="-2"/>
-        </w:rPr>
-        <w:t xml:space="preserve"> </w:t>
-      </w:r>
-      <w:r>
-        <w:t>lavoro</w:t>
-      </w:r>
-      <w:r>
-        <w:rPr>
-          <w:spacing w:val="-2"/>
-        </w:rPr>
-        <w:t xml:space="preserve"> </w:t>
-      </w:r>
-      <w:r>
-        <w:t>autonomamente</w:t>
-      </w:r>
-      <w:r>
-        <w:rPr>
-          <w:spacing w:val="-2"/>
-        </w:rPr>
-        <w:t xml:space="preserve"> </w:t>
-      </w:r>
-      <w:r>
-        <w:t>sulla</w:t>
-      </w:r>
-      <w:r>
-        <w:rPr>
-          <w:spacing w:val="-4"/>
-        </w:rPr>
-        <w:t xml:space="preserve"> </w:t>
-      </w:r>
-      <w:r>
-        <w:t>base</w:t>
-      </w:r>
-      <w:r>
-        <w:rPr>
-          <w:spacing w:val="-5"/>
-        </w:rPr>
-        <w:t xml:space="preserve"> </w:t>
-      </w:r>
-      <w:r>
-        <w:t>del</w:t>
-      </w:r>
-      <w:r>
-        <w:rPr>
-          <w:spacing w:val="-2"/>
-        </w:rPr>
-        <w:t xml:space="preserve"> </w:t>
-      </w:r>
-      <w:r>
-        <w:t>quaderno</w:t>
-      </w:r>
-      <w:r>
-        <w:rPr>
-          <w:spacing w:val="-3"/>
-        </w:rPr>
-        <w:t xml:space="preserve"> </w:t>
-      </w:r>
-      <w:r>
-        <w:t>dei</w:t>
-      </w:r>
-      <w:r>
-        <w:rPr>
-          <w:spacing w:val="-6"/>
-        </w:rPr>
-        <w:t xml:space="preserve"> </w:t>
-      </w:r>
-      <w:r>
-        <w:t>compiti</w:t>
-      </w:r>
-      <w:r>
-        <w:rPr>
-          <w:spacing w:val="-4"/>
-        </w:rPr>
-        <w:t xml:space="preserve"> </w:t>
-      </w:r>
-      <w:r>
-        <w:t>ricevuto</w:t>
-      </w:r>
-      <w:r>
-        <w:rPr>
-          <w:spacing w:val="-2"/>
-        </w:rPr>
-        <w:t xml:space="preserve"> </w:t>
-      </w:r>
-      <w:r>
-        <w:t>il</w:t>
-      </w:r>
-      <w:r>
-        <w:rPr>
-          <w:spacing w:val="-5"/>
-        </w:rPr>
-        <w:t xml:space="preserve"> </w:t>
-      </w:r>
-      <w:r>
-        <w:t>1</w:t>
-      </w:r>
-      <w:r>
-        <w:rPr>
-          <w:spacing w:val="-3"/>
-        </w:rPr>
-        <w:t xml:space="preserve"> </w:t>
-      </w:r>
-      <w:r>
-        <w:t>°</w:t>
-      </w:r>
-      <w:r>
-        <w:rPr>
-          <w:spacing w:val="-3"/>
-        </w:rPr>
-        <w:t xml:space="preserve"> </w:t>
-      </w:r>
-      <w:r>
-        <w:rPr>
-          <w:spacing w:val="-2"/>
-        </w:rPr>
-        <w:t>giorno.</w:t>
-      </w:r>
-    </w:p>
-    <w:p>
-      <w:pPr>
-        <w:pStyle w:val="Paragrafoelenco"/>
-        <w:numPr>
-          <w:ilvl w:val="1"/>
-          <w:numId w:val="2"/>
-        </w:numPr>
-        <w:tabs>
-          <w:tab w:val="left" w:pos="782"/>
-        </w:tabs>
-        <w:ind w:right="324"/>
-      </w:pPr>
-      <w:r>
-        <w:t>Il</w:t>
-      </w:r>
-      <w:r>
-        <w:rPr>
-          <w:spacing w:val="-2"/>
-        </w:rPr>
-        <w:t xml:space="preserve"> </w:t>
-      </w:r>
-      <w:r>
-        <w:t>quaderno</w:t>
-      </w:r>
-      <w:r>
-        <w:rPr>
-          <w:spacing w:val="-2"/>
-        </w:rPr>
-        <w:t xml:space="preserve"> </w:t>
-      </w:r>
-      <w:r>
-        <w:t>dei</w:t>
-      </w:r>
-      <w:r>
-        <w:rPr>
-          <w:spacing w:val="-4"/>
-        </w:rPr>
-        <w:t xml:space="preserve"> </w:t>
-      </w:r>
-      <w:r>
-        <w:t>compiti</w:t>
-      </w:r>
-      <w:r>
-        <w:rPr>
-          <w:spacing w:val="-4"/>
-        </w:rPr>
-        <w:t xml:space="preserve"> </w:t>
-      </w:r>
-      <w:r>
-        <w:t>è</w:t>
-      </w:r>
-      <w:r>
-        <w:rPr>
-          <w:spacing w:val="-1"/>
-        </w:rPr>
-        <w:t xml:space="preserve"> </w:t>
-      </w:r>
-      <w:r>
-        <w:t>approvato dal</w:t>
-      </w:r>
-      <w:r>
-        <w:rPr>
-          <w:spacing w:val="-2"/>
-        </w:rPr>
-        <w:t xml:space="preserve"> </w:t>
-      </w:r>
-      <w:r>
-        <w:t>responsabile</w:t>
-      </w:r>
-      <w:r>
-        <w:rPr>
-          <w:spacing w:val="-4"/>
-        </w:rPr>
-        <w:t xml:space="preserve"> </w:t>
-      </w:r>
-      <w:r>
-        <w:t>progetti.</w:t>
-      </w:r>
-      <w:r>
-        <w:rPr>
-          <w:spacing w:val="-5"/>
-        </w:rPr>
-        <w:t xml:space="preserve"> </w:t>
-      </w:r>
-      <w:r>
-        <w:t>È</w:t>
-      </w:r>
-      <w:r>
-        <w:rPr>
-          <w:spacing w:val="-2"/>
-        </w:rPr>
-        <w:t xml:space="preserve"> </w:t>
-      </w:r>
-      <w:r>
-        <w:t>anche</w:t>
-      </w:r>
-      <w:r>
-        <w:rPr>
-          <w:spacing w:val="-5"/>
-        </w:rPr>
-        <w:t xml:space="preserve"> </w:t>
-      </w:r>
-      <w:r>
-        <w:t>presentato,</w:t>
-      </w:r>
-      <w:r>
-        <w:rPr>
-          <w:spacing w:val="-2"/>
-        </w:rPr>
-        <w:t xml:space="preserve"> </w:t>
-      </w:r>
-      <w:r>
-        <w:t>commentato</w:t>
-      </w:r>
-      <w:r>
-        <w:rPr>
-          <w:spacing w:val="-3"/>
-        </w:rPr>
-        <w:t xml:space="preserve"> </w:t>
-      </w:r>
-      <w:r>
-        <w:t>e discusso con l’allievo. Con la sua firma, l’allievo accetta il lavoro proposto.</w:t>
-      </w:r>
-    </w:p>
-    <w:p>
-      <w:pPr>
-        <w:pStyle w:val="Paragrafoelenco"/>
-        <w:numPr>
-          <w:ilvl w:val="1"/>
-          <w:numId w:val="2"/>
-        </w:numPr>
-        <w:tabs>
-          <w:tab w:val="left" w:pos="782"/>
-        </w:tabs>
-        <w:ind w:hanging="282"/>
-      </w:pPr>
-      <w:r>
-        <w:t>L’allievo</w:t>
-      </w:r>
-      <w:r>
-        <w:rPr>
-          <w:spacing w:val="-5"/>
-        </w:rPr>
-        <w:t xml:space="preserve"> </w:t>
-      </w:r>
-      <w:r>
-        <w:t>ha</w:t>
-      </w:r>
-      <w:r>
-        <w:rPr>
-          <w:spacing w:val="-6"/>
-        </w:rPr>
-        <w:t xml:space="preserve"> </w:t>
-      </w:r>
-      <w:r>
-        <w:t>conoscenza</w:t>
-      </w:r>
-      <w:r>
-        <w:rPr>
-          <w:spacing w:val="-3"/>
-        </w:rPr>
-        <w:t xml:space="preserve"> </w:t>
-      </w:r>
-      <w:r>
-        <w:t>della</w:t>
-      </w:r>
-      <w:r>
-        <w:rPr>
-          <w:spacing w:val="-3"/>
-        </w:rPr>
-        <w:t xml:space="preserve"> </w:t>
-      </w:r>
-      <w:r>
-        <w:t>scheda</w:t>
-      </w:r>
-      <w:r>
-        <w:rPr>
-          <w:spacing w:val="-3"/>
-        </w:rPr>
-        <w:t xml:space="preserve"> </w:t>
-      </w:r>
-      <w:r>
-        <w:t>di</w:t>
-      </w:r>
-      <w:r>
-        <w:rPr>
-          <w:spacing w:val="-7"/>
-        </w:rPr>
-        <w:t xml:space="preserve"> </w:t>
-      </w:r>
-      <w:r>
-        <w:t>valutazione</w:t>
-      </w:r>
-      <w:r>
-        <w:rPr>
-          <w:spacing w:val="-2"/>
-        </w:rPr>
-        <w:t xml:space="preserve"> </w:t>
-      </w:r>
-      <w:r>
-        <w:t>prima</w:t>
-      </w:r>
-      <w:r>
-        <w:rPr>
-          <w:spacing w:val="-3"/>
-        </w:rPr>
-        <w:t xml:space="preserve"> </w:t>
-      </w:r>
-      <w:r>
-        <w:t>di</w:t>
-      </w:r>
-      <w:r>
-        <w:rPr>
-          <w:spacing w:val="-4"/>
-        </w:rPr>
-        <w:t xml:space="preserve"> </w:t>
-      </w:r>
-      <w:r>
-        <w:t>iniziare</w:t>
-      </w:r>
-      <w:r>
-        <w:rPr>
-          <w:spacing w:val="-2"/>
-        </w:rPr>
-        <w:t xml:space="preserve"> </w:t>
-      </w:r>
-      <w:r>
-        <w:t>il</w:t>
-      </w:r>
-      <w:r>
-        <w:rPr>
-          <w:spacing w:val="-6"/>
-        </w:rPr>
-        <w:t xml:space="preserve"> </w:t>
-      </w:r>
-      <w:r>
-        <w:rPr>
-          <w:spacing w:val="-2"/>
-        </w:rPr>
-        <w:t>lavoro.</w:t>
-      </w:r>
-    </w:p>
-    <w:p>
-      <w:pPr>
-        <w:pStyle w:val="Paragrafoelenco"/>
-        <w:numPr>
-          <w:ilvl w:val="1"/>
-          <w:numId w:val="2"/>
-        </w:numPr>
-        <w:tabs>
-          <w:tab w:val="left" w:pos="782"/>
-        </w:tabs>
-        <w:spacing w:before="1"/>
-        <w:ind w:hanging="282"/>
-      </w:pPr>
-      <w:r>
-        <w:t>L’allievo</w:t>
-      </w:r>
-      <w:r>
-        <w:rPr>
-          <w:spacing w:val="-5"/>
-        </w:rPr>
-        <w:t xml:space="preserve"> </w:t>
-      </w:r>
-      <w:r>
-        <w:t>è</w:t>
-      </w:r>
-      <w:r>
-        <w:rPr>
-          <w:spacing w:val="-2"/>
-        </w:rPr>
-        <w:t xml:space="preserve"> </w:t>
-      </w:r>
-      <w:r>
-        <w:t>responsabile</w:t>
-      </w:r>
-      <w:r>
-        <w:rPr>
-          <w:spacing w:val="-6"/>
-        </w:rPr>
-        <w:t xml:space="preserve"> </w:t>
-      </w:r>
-      <w:r>
-        <w:t>dei</w:t>
-      </w:r>
-      <w:r>
-        <w:rPr>
-          <w:spacing w:val="-5"/>
-        </w:rPr>
-        <w:t xml:space="preserve"> </w:t>
-      </w:r>
-      <w:r>
-        <w:t>suoi</w:t>
-      </w:r>
-      <w:r>
-        <w:rPr>
-          <w:spacing w:val="-3"/>
-        </w:rPr>
-        <w:t xml:space="preserve"> </w:t>
-      </w:r>
-      <w:r>
-        <w:rPr>
-          <w:spacing w:val="-2"/>
-        </w:rPr>
-        <w:t>dati.</w:t>
-      </w:r>
-    </w:p>
-    <w:p>
-      <w:pPr>
-        <w:pStyle w:val="Paragrafoelenco"/>
-        <w:numPr>
-          <w:ilvl w:val="1"/>
-          <w:numId w:val="2"/>
-        </w:numPr>
-        <w:tabs>
-          <w:tab w:val="left" w:pos="782"/>
-        </w:tabs>
-        <w:spacing w:line="279" w:lineRule="exact"/>
-        <w:ind w:hanging="282"/>
-      </w:pPr>
-      <w:r>
-        <w:t>In</w:t>
-      </w:r>
-      <w:r>
-        <w:rPr>
-          <w:spacing w:val="-5"/>
-        </w:rPr>
-        <w:t xml:space="preserve"> </w:t>
-      </w:r>
-      <w:r>
-        <w:t>caso</w:t>
-      </w:r>
-      <w:r>
-        <w:rPr>
-          <w:spacing w:val="-3"/>
-        </w:rPr>
-        <w:t xml:space="preserve"> </w:t>
-      </w:r>
-      <w:r>
-        <w:t>di</w:t>
-      </w:r>
-      <w:r>
-        <w:rPr>
-          <w:spacing w:val="-3"/>
-        </w:rPr>
-        <w:t xml:space="preserve"> </w:t>
-      </w:r>
-      <w:r>
-        <w:t>problemi</w:t>
-      </w:r>
-      <w:r>
-        <w:rPr>
-          <w:spacing w:val="-4"/>
-        </w:rPr>
-        <w:t xml:space="preserve"> </w:t>
-      </w:r>
-      <w:r>
-        <w:t>gravi,</w:t>
-      </w:r>
-      <w:r>
-        <w:rPr>
-          <w:spacing w:val="-2"/>
-        </w:rPr>
-        <w:t xml:space="preserve"> </w:t>
-      </w:r>
-      <w:r>
-        <w:t>l’allievo</w:t>
-      </w:r>
-      <w:r>
-        <w:rPr>
-          <w:spacing w:val="-5"/>
-        </w:rPr>
-        <w:t xml:space="preserve"> </w:t>
-      </w:r>
-      <w:r>
-        <w:t>o</w:t>
-      </w:r>
-      <w:r>
-        <w:rPr>
-          <w:spacing w:val="-2"/>
-        </w:rPr>
-        <w:t xml:space="preserve"> </w:t>
-      </w:r>
-      <w:r>
-        <w:t>il</w:t>
-      </w:r>
-      <w:r>
-        <w:rPr>
-          <w:spacing w:val="-4"/>
-        </w:rPr>
-        <w:t xml:space="preserve"> </w:t>
-      </w:r>
-      <w:r>
-        <w:t>docente</w:t>
-      </w:r>
-      <w:r>
-        <w:rPr>
-          <w:spacing w:val="-2"/>
-        </w:rPr>
-        <w:t xml:space="preserve"> </w:t>
-      </w:r>
-      <w:r>
-        <w:t>avverte</w:t>
-      </w:r>
-      <w:r>
-        <w:rPr>
-          <w:spacing w:val="-8"/>
-        </w:rPr>
-        <w:t xml:space="preserve"> </w:t>
-      </w:r>
-      <w:r>
-        <w:t>immediatamente</w:t>
-      </w:r>
-      <w:r>
-        <w:rPr>
-          <w:spacing w:val="-2"/>
-        </w:rPr>
-        <w:t xml:space="preserve"> </w:t>
-      </w:r>
-      <w:r>
-        <w:t>il</w:t>
-      </w:r>
-      <w:r>
-        <w:rPr>
-          <w:spacing w:val="-4"/>
-        </w:rPr>
-        <w:t xml:space="preserve"> </w:t>
-      </w:r>
-      <w:r>
-        <w:t>responsabile</w:t>
-      </w:r>
-      <w:r>
-        <w:rPr>
-          <w:spacing w:val="-2"/>
-        </w:rPr>
-        <w:t xml:space="preserve"> progetti.</w:t>
-      </w:r>
-    </w:p>
-    <w:p>
-      <w:pPr>
-        <w:pStyle w:val="Paragrafoelenco"/>
-        <w:numPr>
-          <w:ilvl w:val="1"/>
-          <w:numId w:val="2"/>
-        </w:numPr>
-        <w:tabs>
-          <w:tab w:val="left" w:pos="782"/>
-        </w:tabs>
-        <w:spacing w:line="279" w:lineRule="exact"/>
-        <w:ind w:hanging="282"/>
-      </w:pPr>
-      <w:r>
-        <w:t>L’allievo</w:t>
-      </w:r>
-      <w:r>
-        <w:rPr>
-          <w:spacing w:val="-4"/>
-        </w:rPr>
-        <w:t xml:space="preserve"> </w:t>
-      </w:r>
-      <w:r>
-        <w:t>ha</w:t>
-      </w:r>
-      <w:r>
-        <w:rPr>
-          <w:spacing w:val="-6"/>
-        </w:rPr>
-        <w:t xml:space="preserve"> </w:t>
-      </w:r>
-      <w:r>
-        <w:t>la</w:t>
-      </w:r>
-      <w:r>
-        <w:rPr>
-          <w:spacing w:val="-3"/>
-        </w:rPr>
-        <w:t xml:space="preserve"> </w:t>
-      </w:r>
-      <w:r>
-        <w:t>possibilità</w:t>
-      </w:r>
-      <w:r>
-        <w:rPr>
-          <w:spacing w:val="-3"/>
-        </w:rPr>
-        <w:t xml:space="preserve"> </w:t>
-      </w:r>
-      <w:r>
-        <w:t>di</w:t>
-      </w:r>
-      <w:r>
-        <w:rPr>
-          <w:spacing w:val="-5"/>
-        </w:rPr>
-        <w:t xml:space="preserve"> </w:t>
-      </w:r>
-      <w:r>
-        <w:t>chiedere</w:t>
-      </w:r>
-      <w:r>
-        <w:rPr>
-          <w:spacing w:val="-2"/>
-        </w:rPr>
-        <w:t xml:space="preserve"> </w:t>
-      </w:r>
-      <w:r>
-        <w:t>aiuto,</w:t>
-      </w:r>
-      <w:r>
-        <w:rPr>
-          <w:spacing w:val="-5"/>
-        </w:rPr>
-        <w:t xml:space="preserve"> </w:t>
-      </w:r>
-      <w:r>
-        <w:t>ma</w:t>
-      </w:r>
-      <w:r>
-        <w:rPr>
-          <w:spacing w:val="-6"/>
-        </w:rPr>
-        <w:t xml:space="preserve"> </w:t>
-      </w:r>
-      <w:r>
-        <w:t>deve</w:t>
-      </w:r>
-      <w:r>
-        <w:rPr>
-          <w:spacing w:val="-5"/>
-        </w:rPr>
-        <w:t xml:space="preserve"> </w:t>
-      </w:r>
-      <w:r>
-        <w:t>menzionarlo</w:t>
-      </w:r>
-      <w:r>
-        <w:rPr>
-          <w:spacing w:val="-2"/>
-        </w:rPr>
-        <w:t xml:space="preserve"> </w:t>
-      </w:r>
-      <w:r>
-        <w:t>nella</w:t>
-      </w:r>
-      <w:r>
-        <w:rPr>
-          <w:spacing w:val="-2"/>
-        </w:rPr>
-        <w:t xml:space="preserve"> documentazione.</w:t>
-      </w:r>
-    </w:p>
-    <w:p>
-      <w:pPr>
-        <w:pStyle w:val="Paragrafoelenco"/>
-        <w:numPr>
-          <w:ilvl w:val="1"/>
-          <w:numId w:val="2"/>
-        </w:numPr>
-        <w:tabs>
-          <w:tab w:val="left" w:pos="782"/>
-        </w:tabs>
-        <w:spacing w:before="1"/>
-        <w:ind w:right="508"/>
-      </w:pPr>
-      <w:r>
-        <w:t>Alla fine del tempo a disposizione per la realizzazione del LPI, l’allievo deve inviare via e-mail il progetto al docente e al responsabile progetti. In parallelo, anche una copia cartacea della documentazione</w:t>
-      </w:r>
-      <w:r>
-        <w:rPr>
-          <w:spacing w:val="-2"/>
-        </w:rPr>
-        <w:t xml:space="preserve"> </w:t>
-      </w:r>
-      <w:r>
-        <w:t>dovrà</w:t>
-      </w:r>
-      <w:r>
-        <w:rPr>
-          <w:spacing w:val="-5"/>
-        </w:rPr>
-        <w:t xml:space="preserve"> </w:t>
-      </w:r>
-      <w:r>
-        <w:t>essere</w:t>
-      </w:r>
-      <w:r>
-        <w:rPr>
-          <w:spacing w:val="-1"/>
-        </w:rPr>
-        <w:t xml:space="preserve"> </w:t>
-      </w:r>
-      <w:r>
-        <w:t>fornita</w:t>
-      </w:r>
-      <w:r>
-        <w:rPr>
-          <w:spacing w:val="-2"/>
-        </w:rPr>
-        <w:t xml:space="preserve"> </w:t>
-      </w:r>
-      <w:r>
-        <w:t>al</w:t>
-      </w:r>
-      <w:r>
-        <w:rPr>
-          <w:spacing w:val="-5"/>
-        </w:rPr>
-        <w:t xml:space="preserve"> </w:t>
-      </w:r>
-      <w:r>
-        <w:t>docente.</w:t>
-      </w:r>
-      <w:r>
-        <w:rPr>
-          <w:spacing w:val="-5"/>
-        </w:rPr>
-        <w:t xml:space="preserve"> </w:t>
-      </w:r>
-      <w:r>
-        <w:t>Quest’ultima</w:t>
-      </w:r>
-      <w:r>
-        <w:rPr>
-          <w:spacing w:val="-3"/>
-        </w:rPr>
-        <w:t xml:space="preserve"> </w:t>
-      </w:r>
-      <w:r>
-        <w:t>deve</w:t>
-      </w:r>
-      <w:r>
-        <w:rPr>
-          <w:spacing w:val="-4"/>
-        </w:rPr>
-        <w:t xml:space="preserve"> </w:t>
-      </w:r>
-      <w:r>
-        <w:t>essere</w:t>
-      </w:r>
-      <w:r>
-        <w:rPr>
-          <w:spacing w:val="-1"/>
-        </w:rPr>
-        <w:t xml:space="preserve"> </w:t>
-      </w:r>
-      <w:r>
-        <w:t>in</w:t>
-      </w:r>
-      <w:r>
-        <w:rPr>
-          <w:spacing w:val="-3"/>
-        </w:rPr>
-        <w:t xml:space="preserve"> </w:t>
-      </w:r>
-      <w:r>
-        <w:t>tutto</w:t>
-      </w:r>
-      <w:r>
-        <w:rPr>
-          <w:spacing w:val="-1"/>
-        </w:rPr>
-        <w:t xml:space="preserve"> </w:t>
-      </w:r>
-      <w:r>
-        <w:t>identica</w:t>
-      </w:r>
-      <w:r>
-        <w:rPr>
-          <w:spacing w:val="-2"/>
-        </w:rPr>
-        <w:t xml:space="preserve"> </w:t>
-      </w:r>
-      <w:r>
-        <w:t>alla versione elettronica.</w:t>
-      </w:r>
-    </w:p>
-    <w:p>
-      <w:pPr>
-        <w:sectPr>
-          <w:headerReference w:type="default" r:id="rId8"/>
-          <w:footerReference w:type="default" r:id="rId9"/>
-          <w:type w:val="continuous"/>
-          <w:pgSz w:w="11910" w:h="16840"/>
-          <w:pgMar w:top="1040" w:right="1000" w:bottom="900" w:left="1060" w:header="750" w:footer="710" w:gutter="0"/>
-          <w:pgNumType w:start="1"/>
-          <w:cols w:space="720"/>
-        </w:sectPr>
-      </w:pPr>
     </w:p>
     <w:p>
       <w:pPr>
@@ -2585,7 +1721,7 @@
               </wp:inline>
             </w:drawing>
           </mc:Choice>
-          <mc:Fallback xmlns:oel="http://schemas.microsoft.com/office/2019/extlst" xmlns:w16cex="http://schemas.microsoft.com/office/word/2018/wordml/cex" xmlns:w16="http://schemas.microsoft.com/office/word/2018/wordml" xmlns:w16sdtdh="http://schemas.microsoft.com/office/word/2020/wordml/sdtdatahash">
+          <mc:Fallback xmlns:w16sdtdh="http://schemas.microsoft.com/office/word/2020/wordml/sdtdatahash" xmlns:w16="http://schemas.microsoft.com/office/word/2018/wordml" xmlns:w16cex="http://schemas.microsoft.com/office/word/2018/wordml/cex" xmlns:oel="http://schemas.microsoft.com/office/2019/extlst">
             <w:pict>
               <v:group w14:anchorId="2E328116" id="docshapegroup8" o:spid="_x0000_s1026" style="width:484.95pt;height:.5pt;mso-position-horizontal-relative:char;mso-position-vertical-relative:line" coordsize="9699,10" o:gfxdata="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">
                 <v:rect id="docshape9" o:spid="_x0000_s1027" style="position:absolute;width:9699;height:10;visibility:visible;mso-wrap-style:square;v-text-anchor:top" o:gfxdata="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" fillcolor="black" stroked="f"/>
@@ -2614,6 +1750,7 @@
           <w:sz w:val="32"/>
         </w:rPr>
       </w:pPr>
+      <w:proofErr w:type="spellStart"/>
       <w:r>
         <w:rPr>
           <w:rFonts w:ascii="Calibri Light"/>
@@ -2621,8 +1758,9 @@
           <w:spacing w:val="-2"/>
           <w:sz w:val="32"/>
         </w:rPr>
-        <w:t>TITOLO</w:t>
-      </w:r>
+        <w:t>Ziquiz</w:t>
+      </w:r>
+      <w:proofErr w:type="spellEnd"/>
     </w:p>
     <w:p>
       <w:pPr>
@@ -2630,9 +1768,11 @@
         <w:spacing w:before="56"/>
         <w:ind w:left="243"/>
       </w:pPr>
-      <w:r>
-        <w:t>Titolo del progetto</w:t>
-      </w:r>
+      <w:proofErr w:type="spellStart"/>
+      <w:r>
+        <w:t>Ziquiz</w:t>
+      </w:r>
+      <w:proofErr w:type="spellEnd"/>
     </w:p>
     <w:p>
       <w:pPr>
@@ -2787,7 +1927,27 @@
         <w:ind w:left="243"/>
       </w:pPr>
       <w:r>
-        <w:t>Risorse disponibili</w:t>
+        <w:t xml:space="preserve">Visual studio </w:t>
+      </w:r>
+    </w:p>
+    <w:p>
+      <w:pPr>
+        <w:pStyle w:val="Corpotesto"/>
+        <w:spacing w:before="56"/>
+        <w:ind w:left="243"/>
+      </w:pPr>
+      <w:r>
+        <w:t xml:space="preserve">Hosting servito dalla scuola </w:t>
+      </w:r>
+    </w:p>
+    <w:p>
+      <w:pPr>
+        <w:pStyle w:val="Corpotesto"/>
+        <w:spacing w:before="56"/>
+        <w:ind w:left="243"/>
+      </w:pPr>
+      <w:r>
+        <w:t>Computer fornito dalla scuola</w:t>
       </w:r>
     </w:p>
     <w:p>
@@ -2900,17 +2060,8 @@
     <w:p>
       <w:pPr>
         <w:pStyle w:val="Corpotesto"/>
-        <w:spacing w:before="56"/>
-        <w:ind w:left="243"/>
-      </w:pPr>
-      <w:r>
-        <w:t>Prerequisiti necessari</w:t>
-      </w:r>
-    </w:p>
-    <w:p>
-      <w:pPr>
-        <w:pStyle w:val="Corpotesto"/>
         <w:spacing w:before="8"/>
+        <w:ind w:left="242"/>
         <w:rPr>
           <w:sz w:val="27"/>
         </w:rPr>
@@ -2994,6 +2145,14 @@
           </mc:Fallback>
         </mc:AlternateContent>
       </w:r>
+      <w:r>
+        <w:t xml:space="preserve">Html, CSS, </w:t>
+      </w:r>
+      <w:proofErr w:type="spellStart"/>
+      <w:r>
+        <w:t>Javascript</w:t>
+      </w:r>
+      <w:proofErr w:type="spellEnd"/>
     </w:p>
     <w:p>
       <w:pPr>
@@ -3045,12 +2204,17 @@
         <w:pStyle w:val="Corpotesto"/>
         <w:spacing w:before="56"/>
         <w:ind w:left="284"/>
-        <w:rPr>
-          <w:lang w:val="it-CH"/>
-        </w:rPr>
-      </w:pPr>
-      <w:r>
-        <w:t>Descrizione del progetto con tutti i requisiti principali</w:t>
+      </w:pPr>
+      <w:r>
+        <w:t xml:space="preserve">Il progetto consiste in un applicativo software online di un quiz chiamato </w:t>
+      </w:r>
+      <w:proofErr w:type="spellStart"/>
+      <w:r>
+        <w:t>Ziquiz</w:t>
+      </w:r>
+      <w:proofErr w:type="spellEnd"/>
+      <w:r>
+        <w:t>.</w:t>
       </w:r>
     </w:p>
     <w:p>
@@ -3059,547 +2223,103 @@
         <w:spacing w:before="56"/>
         <w:ind w:left="284"/>
       </w:pPr>
+      <w:r>
+        <w:t xml:space="preserve">Ci </w:t>
+      </w:r>
+      <w:r>
+        <w:t xml:space="preserve">sarà un menu da </w:t>
+      </w:r>
+      <w:r>
+        <w:t>lì</w:t>
+      </w:r>
+      <w:bookmarkStart w:id="0" w:name="_GoBack"/>
+      <w:bookmarkEnd w:id="0"/>
+      <w:r>
+        <w:t xml:space="preserve"> si potranno </w:t>
+      </w:r>
+      <w:r>
+        <w:t>scegliere varie</w:t>
+      </w:r>
+      <w:r>
+        <w:t xml:space="preserve"> categorie</w:t>
+      </w:r>
+      <w:r>
+        <w:t xml:space="preserve"> di quiz</w:t>
+      </w:r>
+      <w:r>
+        <w:t xml:space="preserve"> inizialmente: Sport, Cinema, Storia, Geografia, Scienza, Videogame, </w:t>
+      </w:r>
+      <w:r>
+        <w:t>Fumetti,</w:t>
+      </w:r>
+      <w:r>
+        <w:t xml:space="preserve"> per ogni categoria ci saranno 100 domande</w:t>
+      </w:r>
+      <w:r>
+        <w:t xml:space="preserve"> (generate da </w:t>
+      </w:r>
+      <w:proofErr w:type="spellStart"/>
+      <w:r>
+        <w:t>ChatGPT</w:t>
+      </w:r>
+      <w:proofErr w:type="spellEnd"/>
+      <w:r>
+        <w:t>)</w:t>
+      </w:r>
+      <w:r>
+        <w:t xml:space="preserve"> diverse tra loro</w:t>
+      </w:r>
+      <w:r>
+        <w:t>, ci sarà la possibilità di creare un proprio quiz personalizzato in locale per usarlo come metodo di studio.</w:t>
+      </w:r>
+      <w:r>
+        <w:t xml:space="preserve"> Ci saranno quattro diverse modalità (facile, media, difficile e una personalizzata</w:t>
+      </w:r>
+      <w:r>
+        <w:t>/studio</w:t>
+      </w:r>
+      <w:r>
+        <w:t>), e varie tipologie di domande come: testuali</w:t>
+      </w:r>
+      <w:r>
+        <w:t>, audio e video</w:t>
+      </w:r>
+      <w:r>
+        <w:t>.</w:t>
+      </w:r>
     </w:p>
     <w:p>
       <w:pPr>
-        <w:spacing w:line="268" w:lineRule="exact"/>
-        <w:ind w:left="500"/>
-        <w:rPr>
-          <w:b/>
-        </w:rPr>
-      </w:pPr>
-      <w:r>
-        <w:rPr>
-          <w:b/>
-          <w:spacing w:val="-2"/>
-        </w:rPr>
-        <w:t>IMPORTANTE</w:t>
+        <w:pStyle w:val="Corpotesto"/>
+        <w:spacing w:before="56"/>
+        <w:ind w:left="284"/>
+      </w:pPr>
+      <w:r>
+        <w:t>Ci saranno scelte multiple e non vero, e falso e a corrispondenza, nelle modalità più difficile ci sarà un timer e localmente ci sarà un top score</w:t>
       </w:r>
     </w:p>
     <w:p>
       <w:pPr>
-        <w:pStyle w:val="Paragrafoelenco"/>
-        <w:numPr>
-          <w:ilvl w:val="1"/>
-          <w:numId w:val="2"/>
-        </w:numPr>
-        <w:tabs>
-          <w:tab w:val="left" w:pos="1220"/>
-          <w:tab w:val="left" w:pos="1221"/>
-        </w:tabs>
-        <w:ind w:left="1220" w:right="128" w:hanging="360"/>
-      </w:pPr>
-      <w:r>
-        <w:t>La fase di test deve essere preparata anticipatamente all’inizio del lavoro. I “Test Case” fanno da garanti al corretto funzionamento del lavoro prodotto</w:t>
-      </w:r>
+        <w:pStyle w:val="Corpotesto"/>
+        <w:spacing w:before="56"/>
+        <w:ind w:left="284"/>
+      </w:pPr>
     </w:p>
     <w:p>
       <w:pPr>
-        <w:pStyle w:val="Paragrafoelenco"/>
-        <w:numPr>
-          <w:ilvl w:val="1"/>
-          <w:numId w:val="2"/>
-        </w:numPr>
-        <w:tabs>
-          <w:tab w:val="left" w:pos="1221"/>
-        </w:tabs>
-        <w:ind w:left="1220" w:hanging="361"/>
-        <w:jc w:val="both"/>
-      </w:pPr>
-      <w:r>
-        <w:t>Ogni</w:t>
-      </w:r>
-      <w:r>
-        <w:rPr>
-          <w:spacing w:val="8"/>
-        </w:rPr>
-        <w:t xml:space="preserve"> </w:t>
-      </w:r>
-      <w:r>
-        <w:t>volta</w:t>
-      </w:r>
-      <w:r>
-        <w:rPr>
-          <w:spacing w:val="11"/>
-        </w:rPr>
-        <w:t xml:space="preserve"> </w:t>
-      </w:r>
-      <w:r>
-        <w:t>che</w:t>
-      </w:r>
-      <w:r>
-        <w:rPr>
-          <w:spacing w:val="12"/>
-        </w:rPr>
-        <w:t xml:space="preserve"> </w:t>
-      </w:r>
-      <w:r>
-        <w:t>i</w:t>
-      </w:r>
-      <w:r>
-        <w:rPr>
-          <w:spacing w:val="11"/>
-        </w:rPr>
-        <w:t xml:space="preserve"> </w:t>
-      </w:r>
-      <w:r>
-        <w:t>test</w:t>
-      </w:r>
-      <w:r>
-        <w:rPr>
-          <w:spacing w:val="10"/>
-        </w:rPr>
-        <w:t xml:space="preserve"> </w:t>
-      </w:r>
-      <w:r>
-        <w:t>case</w:t>
-      </w:r>
-      <w:r>
-        <w:rPr>
-          <w:spacing w:val="9"/>
-        </w:rPr>
-        <w:t xml:space="preserve"> </w:t>
-      </w:r>
-      <w:r>
-        <w:t>saranno</w:t>
-      </w:r>
-      <w:r>
-        <w:rPr>
-          <w:spacing w:val="12"/>
-        </w:rPr>
-        <w:t xml:space="preserve"> </w:t>
-      </w:r>
-      <w:r>
-        <w:t>eseguiti,</w:t>
-      </w:r>
-      <w:r>
-        <w:rPr>
-          <w:spacing w:val="11"/>
-        </w:rPr>
-        <w:t xml:space="preserve"> </w:t>
-      </w:r>
-      <w:r>
-        <w:t>si</w:t>
-      </w:r>
-      <w:r>
-        <w:rPr>
-          <w:spacing w:val="11"/>
-        </w:rPr>
-        <w:t xml:space="preserve"> </w:t>
-      </w:r>
-      <w:r>
-        <w:t>dovranno</w:t>
-      </w:r>
-      <w:r>
-        <w:rPr>
-          <w:spacing w:val="11"/>
-        </w:rPr>
-        <w:t xml:space="preserve"> </w:t>
-      </w:r>
-      <w:r>
-        <w:t>protocollare,</w:t>
-      </w:r>
-      <w:r>
-        <w:rPr>
-          <w:spacing w:val="12"/>
-        </w:rPr>
-        <w:t xml:space="preserve"> </w:t>
-      </w:r>
-      <w:r>
-        <w:t>indicando</w:t>
-      </w:r>
-      <w:r>
-        <w:rPr>
-          <w:spacing w:val="8"/>
-        </w:rPr>
-        <w:t xml:space="preserve"> </w:t>
-      </w:r>
-      <w:r>
-        <w:t>il</w:t>
-      </w:r>
-      <w:r>
-        <w:rPr>
-          <w:spacing w:val="11"/>
-        </w:rPr>
-        <w:t xml:space="preserve"> </w:t>
-      </w:r>
-      <w:r>
-        <w:t>loro</w:t>
-      </w:r>
-      <w:r>
-        <w:rPr>
-          <w:spacing w:val="12"/>
-        </w:rPr>
-        <w:t xml:space="preserve"> </w:t>
-      </w:r>
-      <w:r>
-        <w:t>esito</w:t>
-      </w:r>
-      <w:r>
-        <w:rPr>
-          <w:spacing w:val="11"/>
-        </w:rPr>
-        <w:t xml:space="preserve"> </w:t>
-      </w:r>
-      <w:r>
-        <w:rPr>
-          <w:spacing w:val="-5"/>
-        </w:rPr>
-        <w:t>in</w:t>
-      </w:r>
+        <w:pStyle w:val="Corpotesto"/>
+        <w:spacing w:before="56"/>
+        <w:ind w:left="284"/>
+      </w:pPr>
     </w:p>
     <w:p>
       <w:pPr>
         <w:pStyle w:val="Corpotesto"/>
-        <w:ind w:left="1220"/>
-      </w:pPr>
-      <w:r>
-        <w:t>modo</w:t>
-      </w:r>
-      <w:r>
-        <w:rPr>
-          <w:spacing w:val="-4"/>
-        </w:rPr>
-        <w:t xml:space="preserve"> </w:t>
-      </w:r>
-      <w:r>
-        <w:t>esaustivo,</w:t>
-      </w:r>
-      <w:r>
-        <w:rPr>
-          <w:spacing w:val="-5"/>
-        </w:rPr>
-        <w:t xml:space="preserve"> </w:t>
-      </w:r>
-      <w:r>
-        <w:t>un</w:t>
-      </w:r>
-      <w:r>
-        <w:rPr>
-          <w:spacing w:val="-3"/>
-        </w:rPr>
-        <w:t xml:space="preserve"> </w:t>
-      </w:r>
-      <w:r>
-        <w:t>semplice</w:t>
-      </w:r>
-      <w:r>
-        <w:rPr>
-          <w:spacing w:val="-5"/>
-        </w:rPr>
-        <w:t xml:space="preserve"> </w:t>
-      </w:r>
-      <w:r>
-        <w:t>“OK,</w:t>
-      </w:r>
-      <w:r>
-        <w:rPr>
-          <w:spacing w:val="-4"/>
-        </w:rPr>
-        <w:t xml:space="preserve"> </w:t>
-      </w:r>
-      <w:r>
-        <w:t>NOK”</w:t>
-      </w:r>
-      <w:r>
-        <w:rPr>
-          <w:spacing w:val="-2"/>
-        </w:rPr>
-        <w:t xml:space="preserve"> </w:t>
-      </w:r>
-      <w:r>
-        <w:t>non è</w:t>
-      </w:r>
-      <w:r>
-        <w:rPr>
-          <w:spacing w:val="-1"/>
-        </w:rPr>
-        <w:t xml:space="preserve"> </w:t>
-      </w:r>
-      <w:r>
-        <w:rPr>
-          <w:spacing w:val="-2"/>
-        </w:rPr>
-        <w:t>sufficiente</w:t>
-      </w:r>
-    </w:p>
-    <w:p>
-      <w:pPr>
-        <w:pStyle w:val="Paragrafoelenco"/>
-        <w:numPr>
-          <w:ilvl w:val="1"/>
-          <w:numId w:val="2"/>
-        </w:numPr>
-        <w:tabs>
-          <w:tab w:val="left" w:pos="1221"/>
-        </w:tabs>
-        <w:ind w:left="1220" w:hanging="361"/>
-        <w:jc w:val="both"/>
-      </w:pPr>
-      <w:r>
-        <w:t>Nel</w:t>
-      </w:r>
-      <w:r>
-        <w:rPr>
-          <w:spacing w:val="4"/>
-        </w:rPr>
-        <w:t xml:space="preserve"> </w:t>
-      </w:r>
-      <w:r>
-        <w:t>caso</w:t>
-      </w:r>
-      <w:r>
-        <w:rPr>
-          <w:spacing w:val="5"/>
-        </w:rPr>
-        <w:t xml:space="preserve"> </w:t>
-      </w:r>
-      <w:r>
-        <w:t>in</w:t>
-      </w:r>
-      <w:r>
-        <w:rPr>
-          <w:spacing w:val="4"/>
-        </w:rPr>
-        <w:t xml:space="preserve"> </w:t>
-      </w:r>
-      <w:r>
-        <w:t>cui,</w:t>
-      </w:r>
-      <w:r>
-        <w:rPr>
-          <w:spacing w:val="4"/>
-        </w:rPr>
-        <w:t xml:space="preserve"> </w:t>
-      </w:r>
-      <w:r>
-        <w:t>tutte</w:t>
-      </w:r>
-      <w:r>
-        <w:rPr>
-          <w:spacing w:val="6"/>
-        </w:rPr>
-        <w:t xml:space="preserve"> </w:t>
-      </w:r>
-      <w:r>
-        <w:t>le</w:t>
-      </w:r>
-      <w:r>
-        <w:rPr>
-          <w:spacing w:val="4"/>
-        </w:rPr>
-        <w:t xml:space="preserve"> </w:t>
-      </w:r>
-      <w:r>
-        <w:t>specifiche</w:t>
-      </w:r>
-      <w:r>
-        <w:rPr>
-          <w:spacing w:val="5"/>
-        </w:rPr>
-        <w:t xml:space="preserve"> </w:t>
-      </w:r>
-      <w:r>
-        <w:t>siano</w:t>
-      </w:r>
-      <w:r>
-        <w:rPr>
-          <w:spacing w:val="5"/>
-        </w:rPr>
-        <w:t xml:space="preserve"> </w:t>
-      </w:r>
-      <w:r>
-        <w:t>state</w:t>
-      </w:r>
-      <w:r>
-        <w:rPr>
-          <w:spacing w:val="5"/>
-        </w:rPr>
-        <w:t xml:space="preserve"> </w:t>
-      </w:r>
-      <w:r>
-        <w:t>coperte</w:t>
-      </w:r>
-      <w:r>
-        <w:rPr>
-          <w:spacing w:val="3"/>
-        </w:rPr>
-        <w:t xml:space="preserve"> </w:t>
-      </w:r>
-      <w:r>
-        <w:t>in</w:t>
-      </w:r>
-      <w:r>
-        <w:rPr>
-          <w:spacing w:val="3"/>
-        </w:rPr>
-        <w:t xml:space="preserve"> </w:t>
-      </w:r>
-      <w:r>
-        <w:t>modo</w:t>
-      </w:r>
-      <w:r>
-        <w:rPr>
-          <w:spacing w:val="6"/>
-        </w:rPr>
-        <w:t xml:space="preserve"> </w:t>
-      </w:r>
-      <w:r>
-        <w:t>completo,</w:t>
-      </w:r>
-      <w:r>
-        <w:rPr>
-          <w:spacing w:val="2"/>
-        </w:rPr>
-        <w:t xml:space="preserve"> </w:t>
-      </w:r>
-      <w:r>
-        <w:t>compresa</w:t>
-      </w:r>
-      <w:r>
-        <w:rPr>
-          <w:spacing w:val="5"/>
-        </w:rPr>
-        <w:t xml:space="preserve"> </w:t>
-      </w:r>
-      <w:r>
-        <w:t>la</w:t>
-      </w:r>
-      <w:r>
-        <w:rPr>
-          <w:spacing w:val="4"/>
-        </w:rPr>
-        <w:t xml:space="preserve"> </w:t>
-      </w:r>
-      <w:r>
-        <w:t>fase</w:t>
-      </w:r>
-      <w:r>
-        <w:rPr>
-          <w:spacing w:val="5"/>
-        </w:rPr>
-        <w:t xml:space="preserve"> </w:t>
-      </w:r>
-      <w:r>
-        <w:rPr>
-          <w:spacing w:val="-5"/>
-        </w:rPr>
-        <w:t>dei</w:t>
-      </w:r>
-    </w:p>
-    <w:p>
-      <w:pPr>
-        <w:pStyle w:val="Corpotesto"/>
-        <w:ind w:left="1220"/>
-      </w:pPr>
-      <w:r>
-        <w:t>“Test</w:t>
-      </w:r>
-      <w:r>
-        <w:rPr>
-          <w:spacing w:val="-4"/>
-        </w:rPr>
-        <w:t xml:space="preserve"> </w:t>
-      </w:r>
-      <w:r>
-        <w:t>Case”,</w:t>
-      </w:r>
-      <w:r>
-        <w:rPr>
-          <w:spacing w:val="-3"/>
-        </w:rPr>
-        <w:t xml:space="preserve"> </w:t>
-      </w:r>
-      <w:r>
-        <w:t>il</w:t>
-      </w:r>
-      <w:r>
-        <w:rPr>
-          <w:spacing w:val="-5"/>
-        </w:rPr>
-        <w:t xml:space="preserve"> </w:t>
-      </w:r>
-      <w:r>
-        <w:t>docente</w:t>
-      </w:r>
-      <w:r>
-        <w:rPr>
-          <w:spacing w:val="-2"/>
-        </w:rPr>
-        <w:t xml:space="preserve"> </w:t>
-      </w:r>
-      <w:r>
-        <w:t>si</w:t>
-      </w:r>
-      <w:r>
-        <w:rPr>
-          <w:spacing w:val="-4"/>
-        </w:rPr>
-        <w:t xml:space="preserve"> </w:t>
-      </w:r>
-      <w:r>
-        <w:t>riserva</w:t>
-      </w:r>
-      <w:r>
-        <w:rPr>
-          <w:spacing w:val="-6"/>
-        </w:rPr>
-        <w:t xml:space="preserve"> </w:t>
-      </w:r>
-      <w:r>
-        <w:t>la</w:t>
-      </w:r>
-      <w:r>
-        <w:rPr>
-          <w:spacing w:val="-4"/>
-        </w:rPr>
-        <w:t xml:space="preserve"> </w:t>
-      </w:r>
-      <w:r>
-        <w:t>facoltà</w:t>
-      </w:r>
-      <w:r>
-        <w:rPr>
-          <w:spacing w:val="-3"/>
-        </w:rPr>
-        <w:t xml:space="preserve"> </w:t>
-      </w:r>
-      <w:r>
-        <w:t>di</w:t>
-      </w:r>
-      <w:r>
-        <w:rPr>
-          <w:spacing w:val="-7"/>
-        </w:rPr>
-        <w:t xml:space="preserve"> </w:t>
-      </w:r>
-      <w:r>
-        <w:t>aggiungere</w:t>
-      </w:r>
-      <w:r>
-        <w:rPr>
-          <w:spacing w:val="-3"/>
-        </w:rPr>
-        <w:t xml:space="preserve"> al lavoro </w:t>
-      </w:r>
-      <w:r>
-        <w:t>delle</w:t>
-      </w:r>
-      <w:r>
-        <w:rPr>
-          <w:spacing w:val="-4"/>
-        </w:rPr>
-        <w:t xml:space="preserve"> </w:t>
-      </w:r>
-      <w:r>
-        <w:t>nuove</w:t>
-      </w:r>
-      <w:r>
-        <w:rPr>
-          <w:spacing w:val="-2"/>
-        </w:rPr>
-        <w:t xml:space="preserve"> funzionalità</w:t>
-      </w:r>
+        <w:spacing w:before="10"/>
+        <w:rPr>
+          <w:sz w:val="27"/>
+        </w:rPr>
+      </w:pPr>
     </w:p>
     <w:p>
       <w:pPr>
@@ -3679,7 +2399,7 @@
               </wp:anchor>
             </w:drawing>
           </mc:Choice>
-          <mc:Fallback xmlns:oel="http://schemas.microsoft.com/office/2019/extlst" xmlns:w16cex="http://schemas.microsoft.com/office/word/2018/wordml/cex" xmlns:w16="http://schemas.microsoft.com/office/word/2018/wordml" xmlns:w16sdtdh="http://schemas.microsoft.com/office/word/2020/wordml/sdtdatahash">
+          <mc:Fallback xmlns:w16sdtdh="http://schemas.microsoft.com/office/word/2020/wordml/sdtdatahash" xmlns:w16="http://schemas.microsoft.com/office/word/2018/wordml" xmlns:w16cex="http://schemas.microsoft.com/office/word/2018/wordml/cex" xmlns:oel="http://schemas.microsoft.com/office/2019/extlst">
             <w:pict>
               <v:rect w14:anchorId="2A0A7705" id="docshape13" o:spid="_x0000_s1026" style="position:absolute;margin-left:55.2pt;margin-top:18.2pt;width:484.9pt;height:.5pt;z-index:-15725568;visibility:visible;mso-wrap-style:square;mso-width-percent:0;mso-height-percent:0;mso-wrap-distance-left:0;mso-wrap-distance-top:0;mso-wrap-distance-right:0;mso-wrap-distance-bottom:0;mso-position-horizontal:absolute;mso-position-horizontal-relative:page;mso-position-vertical:absolute;mso-position-vertical-relative:text;mso-width-percent:0;mso-height-percent:0;mso-width-relative:page;mso-height-relative:page;v-text-anchor:top" o:gfxdata="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" fillcolor="black" stroked="f">
                 <w10:wrap type="topAndBottom" anchorx="page"/>
@@ -3741,8 +2461,6 @@
           <w:lang w:val="it-IT"/>
         </w:rPr>
       </w:pPr>
-      <w:bookmarkStart w:id="0" w:name="_GoBack"/>
-      <w:bookmarkEnd w:id="0"/>
       <w:r>
         <w:rPr>
           <w:rFonts w:asciiTheme="minorHAnsi" w:hAnsiTheme="minorHAnsi" w:cstheme="minorHAnsi"/>
@@ -4122,7 +2840,7 @@
               </wp:anchor>
             </w:drawing>
           </mc:Choice>
-          <mc:Fallback xmlns:oel="http://schemas.microsoft.com/office/2019/extlst" xmlns:w16cex="http://schemas.microsoft.com/office/word/2018/wordml/cex" xmlns:w16="http://schemas.microsoft.com/office/word/2018/wordml" xmlns:w16sdtdh="http://schemas.microsoft.com/office/word/2020/wordml/sdtdatahash">
+          <mc:Fallback xmlns:w16sdtdh="http://schemas.microsoft.com/office/word/2020/wordml/sdtdatahash" xmlns:w16="http://schemas.microsoft.com/office/word/2018/wordml" xmlns:w16cex="http://schemas.microsoft.com/office/word/2018/wordml/cex" xmlns:oel="http://schemas.microsoft.com/office/2019/extlst">
             <w:pict>
               <v:rect w14:anchorId="2FFC1467" id="docshape14" o:spid="_x0000_s1026" style="position:absolute;margin-left:55.2pt;margin-top:18.2pt;width:484.9pt;height:.5pt;z-index:-15725056;visibility:visible;mso-wrap-style:square;mso-width-percent:0;mso-height-percent:0;mso-wrap-distance-left:0;mso-wrap-distance-top:0;mso-wrap-distance-right:0;mso-wrap-distance-bottom:0;mso-position-horizontal:absolute;mso-position-horizontal-relative:page;mso-position-vertical:absolute;mso-position-vertical-relative:text;mso-width-percent:0;mso-height-percent:0;mso-width-relative:page;mso-height-relative:page;v-text-anchor:top" o:gfxdata="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" fillcolor="black" stroked="f">
                 <w10:wrap type="topAndBottom" anchorx="page"/>
@@ -4699,7 +3417,7 @@
               </wp:inline>
             </w:drawing>
           </mc:Choice>
-          <mc:Fallback xmlns:oel="http://schemas.microsoft.com/office/2019/extlst" xmlns:w16cex="http://schemas.microsoft.com/office/word/2018/wordml/cex" xmlns:w16="http://schemas.microsoft.com/office/word/2018/wordml" xmlns:w16sdtdh="http://schemas.microsoft.com/office/word/2020/wordml/sdtdatahash">
+          <mc:Fallback xmlns:w16sdtdh="http://schemas.microsoft.com/office/word/2020/wordml/sdtdatahash" xmlns:w16="http://schemas.microsoft.com/office/word/2018/wordml" xmlns:w16cex="http://schemas.microsoft.com/office/word/2018/wordml/cex" xmlns:oel="http://schemas.microsoft.com/office/2019/extlst">
             <w:pict>
               <v:group w14:anchorId="02693557" id="docshapegroup15" o:spid="_x0000_s1026" style="width:484.95pt;height:.5pt;mso-position-horizontal-relative:char;mso-position-vertical-relative:line" coordsize="9699,10" o:gfxdata="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">
                 <v:rect id="docshape16" o:spid="_x0000_s1027" style="position:absolute;width:9699;height:10;visibility:visible;mso-wrap-style:square;v-text-anchor:top" o:gfxdata="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" fillcolor="black" stroked="f"/>
@@ -5003,7 +3721,7 @@
               </wp:anchor>
             </w:drawing>
           </mc:Choice>
-          <mc:Fallback xmlns:oel="http://schemas.microsoft.com/office/2019/extlst" xmlns:w16cex="http://schemas.microsoft.com/office/word/2018/wordml/cex" xmlns:w16="http://schemas.microsoft.com/office/word/2018/wordml" xmlns:w16sdtdh="http://schemas.microsoft.com/office/word/2020/wordml/sdtdatahash">
+          <mc:Fallback xmlns:w16sdtdh="http://schemas.microsoft.com/office/word/2020/wordml/sdtdatahash" xmlns:w16="http://schemas.microsoft.com/office/word/2018/wordml" xmlns:w16cex="http://schemas.microsoft.com/office/word/2018/wordml/cex" xmlns:oel="http://schemas.microsoft.com/office/2019/extlst">
             <w:pict>
               <v:rect w14:anchorId="1F8C973B" id="docshape17" o:spid="_x0000_s1026" style="position:absolute;margin-left:223.25pt;margin-top:12.4pt;width:122.65pt;height:.95pt;z-index:-15724032;visibility:visible;mso-wrap-style:square;mso-width-percent:0;mso-height-percent:0;mso-wrap-distance-left:0;mso-wrap-distance-top:0;mso-wrap-distance-right:0;mso-wrap-distance-bottom:0;mso-position-horizontal:absolute;mso-position-horizontal-relative:page;mso-position-vertical:absolute;mso-position-vertical-relative:text;mso-width-percent:0;mso-height-percent:0;mso-width-relative:page;mso-height-relative:page;v-text-anchor:top" o:gfxdata="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" fillcolor="black" stroked="f">
                 <w10:wrap type="topAndBottom" anchorx="page"/>
@@ -5082,7 +3800,7 @@
               </wp:anchor>
             </w:drawing>
           </mc:Choice>
-          <mc:Fallback xmlns:oel="http://schemas.microsoft.com/office/2019/extlst" xmlns:w16cex="http://schemas.microsoft.com/office/word/2018/wordml/cex" xmlns:w16="http://schemas.microsoft.com/office/word/2018/wordml" xmlns:w16sdtdh="http://schemas.microsoft.com/office/word/2020/wordml/sdtdatahash">
+          <mc:Fallback xmlns:w16sdtdh="http://schemas.microsoft.com/office/word/2020/wordml/sdtdatahash" xmlns:w16="http://schemas.microsoft.com/office/word/2018/wordml" xmlns:w16cex="http://schemas.microsoft.com/office/word/2018/wordml/cex" xmlns:oel="http://schemas.microsoft.com/office/2019/extlst">
             <w:pict>
               <v:rect w14:anchorId="5C3318E3" id="docshape18" o:spid="_x0000_s1026" style="position:absolute;margin-left:390.55pt;margin-top:12.4pt;width:122.55pt;height:.95pt;z-index:-15723520;visibility:visible;mso-wrap-style:square;mso-width-percent:0;mso-height-percent:0;mso-wrap-distance-left:0;mso-wrap-distance-top:0;mso-wrap-distance-right:0;mso-wrap-distance-bottom:0;mso-position-horizontal:absolute;mso-position-horizontal-relative:page;mso-position-vertical:absolute;mso-position-vertical-relative:text;mso-width-percent:0;mso-height-percent:0;mso-width-relative:page;mso-height-relative:page;v-text-anchor:top" o:gfxdata="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" fillcolor="black" stroked="f">
                 <w10:wrap type="topAndBottom" anchorx="page"/>
